--- a/e-commerce/Doc/UC_ViewSystemStatistic.docx
+++ b/e-commerce/Doc/UC_ViewSystemStatistic.docx
@@ -51,7 +51,7 @@
         <w:rPr>
           <w:sz w:val="28"/>
         </w:rPr>
-        <w:t>1</w:t>
+        <w:t>2</w:t>
       </w:r>
       <w:r>
         <w:rPr>
@@ -346,6 +346,73 @@
           </w:p>
         </w:tc>
       </w:tr>
+      <w:tr>
+        <w:tc>
+          <w:tcPr>
+            <w:tcW w:w="1188" w:type="dxa"/>
+          </w:tcPr>
+          <w:p>
+            <w:pPr>
+              <w:pStyle w:val="Tabletext"/>
+            </w:pPr>
+            <w:r>
+              <w:t>10/07/2025</w:t>
+            </w:r>
+          </w:p>
+        </w:tc>
+        <w:tc>
+          <w:tcPr>
+            <w:tcW w:w="990" w:type="dxa"/>
+          </w:tcPr>
+          <w:p>
+            <w:pPr>
+              <w:pStyle w:val="Tabletext"/>
+            </w:pPr>
+            <w:r>
+              <w:t>1.2</w:t>
+            </w:r>
+          </w:p>
+        </w:tc>
+        <w:tc>
+          <w:tcPr>
+            <w:tcW w:w="5022" w:type="dxa"/>
+          </w:tcPr>
+          <w:p>
+            <w:pPr>
+              <w:pStyle w:val="Tabletext"/>
+            </w:pPr>
+            <w:r>
+              <w:t>&lt;&lt;Update&gt;&gt; Add interfere images (created by v0.dev) to support basic flow’s description</w:t>
+            </w:r>
+          </w:p>
+        </w:tc>
+        <w:tc>
+          <w:tcPr>
+            <w:tcW w:w="2304" w:type="dxa"/>
+          </w:tcPr>
+          <w:p>
+            <w:pPr>
+              <w:pStyle w:val="Tabletext"/>
+            </w:pPr>
+            <w:proofErr w:type="spellStart"/>
+            <w:r>
+              <w:t>Nguyễn</w:t>
+            </w:r>
+            <w:proofErr w:type="spellEnd"/>
+            <w:r>
+              <w:t xml:space="preserve"> </w:t>
+            </w:r>
+            <w:proofErr w:type="spellStart"/>
+            <w:r>
+              <w:t>Đặng</w:t>
+            </w:r>
+            <w:proofErr w:type="spellEnd"/>
+            <w:r>
+              <w:t xml:space="preserve"> Minh Duy</w:t>
+            </w:r>
+          </w:p>
+        </w:tc>
+      </w:tr>
     </w:tbl>
     <w:p/>
     <w:p>
@@ -1645,24 +1712,14 @@
         <w:lastRenderedPageBreak/>
         <w:t xml:space="preserve"> </w:t>
       </w:r>
-      <w:r>
-        <w:fldChar w:fldCharType="begin"/>
-      </w:r>
-      <w:r>
-        <w:instrText xml:space="preserve">title  \* Mergeformat </w:instrText>
-      </w:r>
-      <w:r>
-        <w:fldChar w:fldCharType="separate"/>
-      </w:r>
-      <w:r>
-        <w:t xml:space="preserve">Use-Case Specification: </w:t>
-      </w:r>
-      <w:r>
-        <w:t>View System Statistics</w:t>
-      </w:r>
-      <w:r>
-        <w:fldChar w:fldCharType="end"/>
-      </w:r>
+      <w:fldSimple w:instr="title  \* Mergeformat ">
+        <w:r>
+          <w:t xml:space="preserve">Use-Case Specification: </w:t>
+        </w:r>
+        <w:r>
+          <w:t>View System Statistics</w:t>
+        </w:r>
+      </w:fldSimple>
     </w:p>
     <w:p>
       <w:pPr>
@@ -1765,7 +1822,7 @@
           <w:i w:val="0"/>
           <w:iCs/>
         </w:rPr>
-        <w:t>The admin navigates to the Dashboard from the admin interface</w:t>
+        <w:t>F</w:t>
       </w:r>
       <w:r>
         <w:rPr>
@@ -1773,7 +1830,105 @@
           <w:i w:val="0"/>
           <w:iCs/>
         </w:rPr>
-        <w:t>.</w:t>
+        <w:t>rom the admin interface</w:t>
+      </w:r>
+      <w:r>
+        <w:rPr>
+          <w:rFonts w:ascii="Times New Roman" w:hAnsi="Times New Roman"/>
+          <w:i w:val="0"/>
+          <w:iCs/>
+        </w:rPr>
+        <w:t>, t</w:t>
+      </w:r>
+      <w:r>
+        <w:rPr>
+          <w:rFonts w:ascii="Times New Roman" w:hAnsi="Times New Roman"/>
+          <w:i w:val="0"/>
+          <w:iCs/>
+        </w:rPr>
+        <w:t>he admin navigates to the Dashboard</w:t>
+      </w:r>
+      <w:r>
+        <w:rPr>
+          <w:rFonts w:ascii="Times New Roman" w:hAnsi="Times New Roman"/>
+          <w:i w:val="0"/>
+          <w:iCs/>
+        </w:rPr>
+        <w:t xml:space="preserve"> by clicking the “Dashboard”</w:t>
+      </w:r>
+      <w:r>
+        <w:rPr>
+          <w:rFonts w:ascii="Times New Roman" w:hAnsi="Times New Roman"/>
+          <w:i w:val="0"/>
+          <w:iCs/>
+        </w:rPr>
+        <w:t xml:space="preserve"> </w:t>
+      </w:r>
+      <w:r>
+        <w:rPr>
+          <w:rFonts w:ascii="Times New Roman" w:hAnsi="Times New Roman"/>
+          <w:i w:val="0"/>
+          <w:iCs/>
+        </w:rPr>
+        <w:t>on the left side tab.</w:t>
+      </w:r>
+    </w:p>
+    <w:p>
+      <w:pPr>
+        <w:ind w:left="360"/>
+        <w:jc w:val="center"/>
+        <w:rPr>
+          <w:noProof/>
+        </w:rPr>
+      </w:pPr>
+      <w:r>
+        <w:rPr>
+          <w:noProof/>
+        </w:rPr>
+        <w:pict w14:anchorId="328346B1">
+          <v:shapetype id="_x0000_t75" coordsize="21600,21600" o:spt="75" o:preferrelative="t" path="m@4@5l@4@11@9@11@9@5xe" filled="f" stroked="f">
+            <v:stroke joinstyle="miter"/>
+            <v:formulas>
+              <v:f eqn="if lineDrawn pixelLineWidth 0"/>
+              <v:f eqn="sum @0 1 0"/>
+              <v:f eqn="sum 0 0 @1"/>
+              <v:f eqn="prod @2 1 2"/>
+              <v:f eqn="prod @3 21600 pixelWidth"/>
+              <v:f eqn="prod @3 21600 pixelHeight"/>
+              <v:f eqn="sum @0 0 1"/>
+              <v:f eqn="prod @6 1 2"/>
+              <v:f eqn="prod @7 21600 pixelWidth"/>
+              <v:f eqn="sum @8 21600 0"/>
+              <v:f eqn="prod @7 21600 pixelHeight"/>
+              <v:f eqn="sum @10 21600 0"/>
+            </v:formulas>
+            <v:path o:extrusionok="f" gradientshapeok="t" o:connecttype="rect"/>
+            <o:lock v:ext="edit" aspectratio="t"/>
+          </v:shapetype>
+          <v:shape id="_x0000_i1102" type="#_x0000_t75" style="width:465pt;height:228pt;visibility:visible;mso-wrap-style:square">
+            <v:imagedata r:id="rId9" o:title=""/>
+          </v:shape>
+        </w:pict>
+      </w:r>
+    </w:p>
+    <w:p>
+      <w:pPr>
+        <w:ind w:left="360"/>
+        <w:jc w:val="center"/>
+      </w:pPr>
+      <w:r>
+        <w:rPr>
+          <w:b/>
+          <w:bCs/>
+          <w:noProof/>
+        </w:rPr>
+        <w:t>Image 1:</w:t>
+      </w:r>
+      <w:r>
+        <w:rPr>
+          <w:noProof/>
+        </w:rPr>
+        <w:t xml:space="preserve"> Admin dashboard navigation</w:t>
       </w:r>
     </w:p>
     <w:p>
@@ -1860,6 +2015,12 @@
         </w:rPr>
         <w:t>A revenue statistics chart by month.</w:t>
       </w:r>
+      <w:r>
+        <w:rPr>
+          <w:noProof/>
+        </w:rPr>
+        <w:t xml:space="preserve"> </w:t>
+      </w:r>
     </w:p>
     <w:p>
       <w:pPr>
@@ -1881,7 +2042,15 @@
           <w:i w:val="0"/>
           <w:iCs/>
         </w:rPr>
-        <w:t>A pie chart showing traffic sources (direct, social media).</w:t>
+        <w:t>A pie chart showing</w:t>
+      </w:r>
+      <w:r>
+        <w:rPr>
+          <w:rFonts w:ascii="Times New Roman" w:hAnsi="Times New Roman"/>
+          <w:i w:val="0"/>
+          <w:iCs/>
+        </w:rPr>
+        <w:t xml:space="preserve"> revenue distribution, based on product categories.</w:t>
       </w:r>
     </w:p>
     <w:p>
@@ -1904,23 +2073,7 @@
           <w:i w:val="0"/>
           <w:iCs/>
         </w:rPr>
-        <w:t xml:space="preserve">A table of trending products, </w:t>
-      </w:r>
-      <w:r>
-        <w:rPr>
-          <w:rFonts w:ascii="Times New Roman" w:hAnsi="Times New Roman"/>
-          <w:i w:val="0"/>
-          <w:iCs/>
-        </w:rPr>
-        <w:t>including</w:t>
-      </w:r>
-      <w:r>
-        <w:rPr>
-          <w:rFonts w:ascii="Times New Roman" w:hAnsi="Times New Roman"/>
-          <w:i w:val="0"/>
-          <w:iCs/>
-        </w:rPr>
-        <w:t xml:space="preserve"> ID, product name, quantity sold, and revenue.</w:t>
+        <w:t>A table of trending products, including ID, product name, quantity sold, and revenue.</w:t>
       </w:r>
     </w:p>
     <w:p>
@@ -1956,6 +2109,47 @@
       <w:r>
         <w:t>The admin can click the avatar to open an account modal with a logout button</w:t>
       </w:r>
+      <w:r>
+        <w:t>.</w:t>
+      </w:r>
+    </w:p>
+    <w:p>
+      <w:pPr>
+        <w:jc w:val="center"/>
+        <w:rPr>
+          <w:noProof/>
+        </w:rPr>
+      </w:pPr>
+      <w:r>
+        <w:rPr>
+          <w:noProof/>
+        </w:rPr>
+        <w:lastRenderedPageBreak/>
+        <w:pict w14:anchorId="65D69E82">
+          <v:shape id="Picture 1" o:spid="_x0000_i1091" type="#_x0000_t75" style="width:232.8pt;height:182.4pt;visibility:visible;mso-wrap-style:square">
+            <v:imagedata r:id="rId10" o:title=""/>
+          </v:shape>
+        </w:pict>
+      </w:r>
+    </w:p>
+    <w:p>
+      <w:pPr>
+        <w:jc w:val="center"/>
+      </w:pPr>
+      <w:r>
+        <w:rPr>
+          <w:b/>
+          <w:bCs/>
+          <w:noProof/>
+        </w:rPr>
+        <w:t>Image 2:</w:t>
+      </w:r>
+      <w:r>
+        <w:rPr>
+          <w:noProof/>
+        </w:rPr>
+        <w:t xml:space="preserve"> Click the user’s avatar to open the account modal </w:t>
+      </w:r>
     </w:p>
     <w:p>
       <w:pPr>
@@ -1985,23 +2179,7 @@
           <w:i w:val="0"/>
           <w:iCs/>
         </w:rPr>
-        <w:t xml:space="preserve">he admin can view all displayed </w:t>
-      </w:r>
-      <w:r>
-        <w:rPr>
-          <w:rFonts w:ascii="Times New Roman" w:hAnsi="Times New Roman"/>
-          <w:i w:val="0"/>
-          <w:iCs/>
-        </w:rPr>
-        <w:t>information but</w:t>
-      </w:r>
-      <w:r>
-        <w:rPr>
-          <w:rFonts w:ascii="Times New Roman" w:hAnsi="Times New Roman"/>
-          <w:i w:val="0"/>
-          <w:iCs/>
-        </w:rPr>
-        <w:t xml:space="preserve"> cannot edit data directly from the dashboard</w:t>
+        <w:t>he admin can view all displayed information but cannot edit data directly from the dashboard</w:t>
       </w:r>
       <w:r>
         <w:rPr>
@@ -2090,7 +2268,10 @@
     </w:p>
     <w:p>
       <w:pPr>
-        <w:ind w:left="720"/>
+        <w:numPr>
+          <w:ilvl w:val="0"/>
+          <w:numId w:val="42"/>
+        </w:numPr>
       </w:pPr>
       <w:r>
         <w:t>The interface must be user-friendly, intuitive, and responsive.</w:t>
@@ -2098,7 +2279,10 @@
     </w:p>
     <w:p>
       <w:pPr>
-        <w:ind w:left="720"/>
+        <w:numPr>
+          <w:ilvl w:val="0"/>
+          <w:numId w:val="42"/>
+        </w:numPr>
       </w:pPr>
       <w:r>
         <w:t>Charts and tables must be clear and easy to understand.</w:t>
@@ -2106,7 +2290,10 @@
     </w:p>
     <w:p>
       <w:pPr>
-        <w:ind w:left="720"/>
+        <w:numPr>
+          <w:ilvl w:val="0"/>
+          <w:numId w:val="42"/>
+        </w:numPr>
       </w:pPr>
       <w:r>
         <w:t>The account modal must be easy to open and close.</w:t>
@@ -2200,7 +2387,6 @@
       <w:bookmarkStart w:id="25" w:name="_Toc425054514"/>
       <w:bookmarkStart w:id="26" w:name="_Toc202900271"/>
       <w:r>
-        <w:lastRenderedPageBreak/>
         <w:t>Postconditions</w:t>
       </w:r>
       <w:bookmarkEnd w:id="24"/>
@@ -2249,13 +2435,14 @@
       <w:r>
         <w:t xml:space="preserve">Admin has successfully </w:t>
       </w:r>
-      <w:proofErr w:type="gramStart"/>
-      <w:r>
-        <w:t>view</w:t>
-      </w:r>
-      <w:proofErr w:type="gramEnd"/>
+      <w:r>
+        <w:t>viewed</w:t>
+      </w:r>
       <w:r>
         <w:t xml:space="preserve"> the system overview, including </w:t>
+      </w:r>
+      <w:r>
+        <w:t>revenue summaries, distribution and hot products.</w:t>
       </w:r>
     </w:p>
     <w:p>
@@ -2264,8 +2451,8 @@
       </w:pPr>
     </w:p>
     <w:sectPr>
-      <w:headerReference w:type="default" r:id="rId9"/>
-      <w:footerReference w:type="default" r:id="rId10"/>
+      <w:headerReference w:type="default" r:id="rId11"/>
+      <w:footerReference w:type="default" r:id="rId12"/>
       <w:endnotePr>
         <w:numFmt w:val="decimal"/>
       </w:endnotePr>
@@ -2378,11 +2565,11 @@
           <w:r>
             <w:fldChar w:fldCharType="end"/>
           </w:r>
-          <w:fldSimple w:instr=" DOCPROPERTY &quot;Company&quot;  \* MERGEFORMAT ">
-            <w:r>
-              <w:t>&lt;Company Name&gt;</w:t>
-            </w:r>
-          </w:fldSimple>
+          <w:proofErr w:type="spellStart"/>
+          <w:r>
+            <w:t>GoMall</w:t>
+          </w:r>
+          <w:proofErr w:type="spellEnd"/>
           <w:r>
             <w:t xml:space="preserve">, </w:t>
           </w:r>
@@ -2598,7 +2785,13 @@
             <w:ind w:right="68"/>
           </w:pPr>
           <w:r>
-            <w:t xml:space="preserve">  Version:           &lt;1.0&gt;</w:t>
+            <w:t xml:space="preserve">  Version:           &lt;1.</w:t>
+          </w:r>
+          <w:r>
+            <w:t>2</w:t>
+          </w:r>
+          <w:r>
+            <w:t>&gt;</w:t>
           </w:r>
         </w:p>
       </w:tc>
@@ -2615,10 +2808,7 @@
             </w:r>
           </w:fldSimple>
           <w:r>
-            <w:t xml:space="preserve"> </w:t>
-          </w:r>
-          <w:r>
-            <w:t>View System Statistic</w:t>
+            <w:t xml:space="preserve"> View System Statistic</w:t>
           </w:r>
           <w:r>
             <w:t>s</w:t>
@@ -2634,10 +2824,7 @@
             <w:t xml:space="preserve">  Date:  </w:t>
           </w:r>
           <w:r>
-            <w:t>0</w:t>
-          </w:r>
-          <w:r>
-            <w:t>8</w:t>
+            <w:t>10</w:t>
           </w:r>
           <w:r>
             <w:t>/07/2025</w:t>
@@ -4592,6 +4779,119 @@
     </w:lvl>
   </w:abstractNum>
   <w:abstractNum w:abstractNumId="28" w15:restartNumberingAfterBreak="0">
+    <w:nsid w:val="63E46CA6"/>
+    <w:multiLevelType w:val="hybridMultilevel"/>
+    <w:tmpl w:val="F93279E0"/>
+    <w:lvl w:ilvl="0" w:tplc="04090001">
+      <w:start w:val="1"/>
+      <w:numFmt w:val="bullet"/>
+      <w:lvlText w:val=""/>
+      <w:lvlJc w:val="left"/>
+      <w:pPr>
+        <w:ind w:left="1080" w:hanging="360"/>
+      </w:pPr>
+      <w:rPr>
+        <w:rFonts w:ascii="Symbol" w:hAnsi="Symbol" w:hint="default"/>
+      </w:rPr>
+    </w:lvl>
+    <w:lvl w:ilvl="1" w:tplc="04090003" w:tentative="1">
+      <w:start w:val="1"/>
+      <w:numFmt w:val="bullet"/>
+      <w:lvlText w:val="o"/>
+      <w:lvlJc w:val="left"/>
+      <w:pPr>
+        <w:ind w:left="1800" w:hanging="360"/>
+      </w:pPr>
+      <w:rPr>
+        <w:rFonts w:ascii="Courier New" w:hAnsi="Courier New" w:cs="Courier New" w:hint="default"/>
+      </w:rPr>
+    </w:lvl>
+    <w:lvl w:ilvl="2" w:tplc="04090005" w:tentative="1">
+      <w:start w:val="1"/>
+      <w:numFmt w:val="bullet"/>
+      <w:lvlText w:val=""/>
+      <w:lvlJc w:val="left"/>
+      <w:pPr>
+        <w:ind w:left="2520" w:hanging="360"/>
+      </w:pPr>
+      <w:rPr>
+        <w:rFonts w:ascii="Wingdings" w:hAnsi="Wingdings" w:hint="default"/>
+      </w:rPr>
+    </w:lvl>
+    <w:lvl w:ilvl="3" w:tplc="04090001" w:tentative="1">
+      <w:start w:val="1"/>
+      <w:numFmt w:val="bullet"/>
+      <w:lvlText w:val=""/>
+      <w:lvlJc w:val="left"/>
+      <w:pPr>
+        <w:ind w:left="3240" w:hanging="360"/>
+      </w:pPr>
+      <w:rPr>
+        <w:rFonts w:ascii="Symbol" w:hAnsi="Symbol" w:hint="default"/>
+      </w:rPr>
+    </w:lvl>
+    <w:lvl w:ilvl="4" w:tplc="04090003" w:tentative="1">
+      <w:start w:val="1"/>
+      <w:numFmt w:val="bullet"/>
+      <w:lvlText w:val="o"/>
+      <w:lvlJc w:val="left"/>
+      <w:pPr>
+        <w:ind w:left="3960" w:hanging="360"/>
+      </w:pPr>
+      <w:rPr>
+        <w:rFonts w:ascii="Courier New" w:hAnsi="Courier New" w:cs="Courier New" w:hint="default"/>
+      </w:rPr>
+    </w:lvl>
+    <w:lvl w:ilvl="5" w:tplc="04090005" w:tentative="1">
+      <w:start w:val="1"/>
+      <w:numFmt w:val="bullet"/>
+      <w:lvlText w:val=""/>
+      <w:lvlJc w:val="left"/>
+      <w:pPr>
+        <w:ind w:left="4680" w:hanging="360"/>
+      </w:pPr>
+      <w:rPr>
+        <w:rFonts w:ascii="Wingdings" w:hAnsi="Wingdings" w:hint="default"/>
+      </w:rPr>
+    </w:lvl>
+    <w:lvl w:ilvl="6" w:tplc="04090001" w:tentative="1">
+      <w:start w:val="1"/>
+      <w:numFmt w:val="bullet"/>
+      <w:lvlText w:val=""/>
+      <w:lvlJc w:val="left"/>
+      <w:pPr>
+        <w:ind w:left="5400" w:hanging="360"/>
+      </w:pPr>
+      <w:rPr>
+        <w:rFonts w:ascii="Symbol" w:hAnsi="Symbol" w:hint="default"/>
+      </w:rPr>
+    </w:lvl>
+    <w:lvl w:ilvl="7" w:tplc="04090003" w:tentative="1">
+      <w:start w:val="1"/>
+      <w:numFmt w:val="bullet"/>
+      <w:lvlText w:val="o"/>
+      <w:lvlJc w:val="left"/>
+      <w:pPr>
+        <w:ind w:left="6120" w:hanging="360"/>
+      </w:pPr>
+      <w:rPr>
+        <w:rFonts w:ascii="Courier New" w:hAnsi="Courier New" w:cs="Courier New" w:hint="default"/>
+      </w:rPr>
+    </w:lvl>
+    <w:lvl w:ilvl="8" w:tplc="04090005" w:tentative="1">
+      <w:start w:val="1"/>
+      <w:numFmt w:val="bullet"/>
+      <w:lvlText w:val=""/>
+      <w:lvlJc w:val="left"/>
+      <w:pPr>
+        <w:ind w:left="6840" w:hanging="360"/>
+      </w:pPr>
+      <w:rPr>
+        <w:rFonts w:ascii="Wingdings" w:hAnsi="Wingdings" w:hint="default"/>
+      </w:rPr>
+    </w:lvl>
+  </w:abstractNum>
+  <w:abstractNum w:abstractNumId="29" w15:restartNumberingAfterBreak="0">
     <w:nsid w:val="66731775"/>
     <w:multiLevelType w:val="hybridMultilevel"/>
     <w:tmpl w:val="57B8A468"/>
@@ -4703,7 +5003,7 @@
       </w:rPr>
     </w:lvl>
   </w:abstractNum>
-  <w:abstractNum w:abstractNumId="29" w15:restartNumberingAfterBreak="0">
+  <w:abstractNum w:abstractNumId="30" w15:restartNumberingAfterBreak="0">
     <w:nsid w:val="6D2F7D46"/>
     <w:multiLevelType w:val="singleLevel"/>
     <w:tmpl w:val="04090001"/>
@@ -4723,7 +5023,7 @@
       </w:rPr>
     </w:lvl>
   </w:abstractNum>
-  <w:abstractNum w:abstractNumId="30" w15:restartNumberingAfterBreak="0">
+  <w:abstractNum w:abstractNumId="31" w15:restartNumberingAfterBreak="0">
     <w:nsid w:val="6E5E5988"/>
     <w:multiLevelType w:val="hybridMultilevel"/>
     <w:tmpl w:val="224ADA98"/>
@@ -4836,7 +5136,7 @@
       </w:rPr>
     </w:lvl>
   </w:abstractNum>
-  <w:abstractNum w:abstractNumId="31" w15:restartNumberingAfterBreak="0">
+  <w:abstractNum w:abstractNumId="32" w15:restartNumberingAfterBreak="0">
     <w:nsid w:val="70412BFA"/>
     <w:multiLevelType w:val="hybridMultilevel"/>
     <w:tmpl w:val="A2C8578C"/>
@@ -4949,7 +5249,7 @@
       </w:rPr>
     </w:lvl>
   </w:abstractNum>
-  <w:abstractNum w:abstractNumId="32" w15:restartNumberingAfterBreak="0">
+  <w:abstractNum w:abstractNumId="33" w15:restartNumberingAfterBreak="0">
     <w:nsid w:val="70845466"/>
     <w:multiLevelType w:val="hybridMultilevel"/>
     <w:tmpl w:val="4BB49A6E"/>
@@ -5062,7 +5362,7 @@
       </w:rPr>
     </w:lvl>
   </w:abstractNum>
-  <w:abstractNum w:abstractNumId="33" w15:restartNumberingAfterBreak="0">
+  <w:abstractNum w:abstractNumId="34" w15:restartNumberingAfterBreak="0">
     <w:nsid w:val="71F21F2A"/>
     <w:multiLevelType w:val="singleLevel"/>
     <w:tmpl w:val="04090001"/>
@@ -5082,7 +5382,7 @@
       </w:rPr>
     </w:lvl>
   </w:abstractNum>
-  <w:abstractNum w:abstractNumId="34" w15:restartNumberingAfterBreak="0">
+  <w:abstractNum w:abstractNumId="35" w15:restartNumberingAfterBreak="0">
     <w:nsid w:val="73281441"/>
     <w:multiLevelType w:val="hybridMultilevel"/>
     <w:tmpl w:val="8CC04C7E"/>
@@ -5195,7 +5495,7 @@
       </w:rPr>
     </w:lvl>
   </w:abstractNum>
-  <w:abstractNum w:abstractNumId="35" w15:restartNumberingAfterBreak="0">
+  <w:abstractNum w:abstractNumId="36" w15:restartNumberingAfterBreak="0">
     <w:nsid w:val="743601FB"/>
     <w:multiLevelType w:val="singleLevel"/>
     <w:tmpl w:val="04090001"/>
@@ -5215,7 +5515,7 @@
       </w:rPr>
     </w:lvl>
   </w:abstractNum>
-  <w:abstractNum w:abstractNumId="36" w15:restartNumberingAfterBreak="0">
+  <w:abstractNum w:abstractNumId="37" w15:restartNumberingAfterBreak="0">
     <w:nsid w:val="756150CA"/>
     <w:multiLevelType w:val="singleLevel"/>
     <w:tmpl w:val="04090001"/>
@@ -5235,7 +5535,7 @@
       </w:rPr>
     </w:lvl>
   </w:abstractNum>
-  <w:abstractNum w:abstractNumId="37" w15:restartNumberingAfterBreak="0">
+  <w:abstractNum w:abstractNumId="38" w15:restartNumberingAfterBreak="0">
     <w:nsid w:val="771C3EC2"/>
     <w:multiLevelType w:val="hybridMultilevel"/>
     <w:tmpl w:val="ED7EB6CA"/>
@@ -5347,7 +5647,7 @@
       </w:rPr>
     </w:lvl>
   </w:abstractNum>
-  <w:abstractNum w:abstractNumId="38" w15:restartNumberingAfterBreak="0">
+  <w:abstractNum w:abstractNumId="39" w15:restartNumberingAfterBreak="0">
     <w:nsid w:val="7BE434D7"/>
     <w:multiLevelType w:val="singleLevel"/>
     <w:tmpl w:val="04090001"/>
@@ -5367,7 +5667,7 @@
       </w:rPr>
     </w:lvl>
   </w:abstractNum>
-  <w:abstractNum w:abstractNumId="39" w15:restartNumberingAfterBreak="0">
+  <w:abstractNum w:abstractNumId="40" w15:restartNumberingAfterBreak="0">
     <w:nsid w:val="7DF31BF5"/>
     <w:multiLevelType w:val="multilevel"/>
     <w:tmpl w:val="79D8B08A"/>
@@ -5506,7 +5806,7 @@
     <w:abstractNumId w:val="15"/>
   </w:num>
   <w:num w:numId="4" w16cid:durableId="837573361">
-    <w:abstractNumId w:val="38"/>
+    <w:abstractNumId w:val="39"/>
   </w:num>
   <w:num w:numId="5" w16cid:durableId="585505583">
     <w:abstractNumId w:val="25"/>
@@ -5535,7 +5835,7 @@
     <w:abstractNumId w:val="2"/>
   </w:num>
   <w:num w:numId="9" w16cid:durableId="842283846">
-    <w:abstractNumId w:val="36"/>
+    <w:abstractNumId w:val="37"/>
   </w:num>
   <w:num w:numId="10" w16cid:durableId="1064913730">
     <w:abstractNumId w:val="3"/>
@@ -5547,7 +5847,7 @@
     <w:abstractNumId w:val="14"/>
   </w:num>
   <w:num w:numId="13" w16cid:durableId="679351170">
-    <w:abstractNumId w:val="35"/>
+    <w:abstractNumId w:val="36"/>
   </w:num>
   <w:num w:numId="14" w16cid:durableId="280957669">
     <w:abstractNumId w:val="13"/>
@@ -5556,7 +5856,7 @@
     <w:abstractNumId w:val="8"/>
   </w:num>
   <w:num w:numId="16" w16cid:durableId="946698142">
-    <w:abstractNumId w:val="33"/>
+    <w:abstractNumId w:val="34"/>
   </w:num>
   <w:num w:numId="17" w16cid:durableId="795563094">
     <w:abstractNumId w:val="22"/>
@@ -5571,13 +5871,13 @@
     <w:abstractNumId w:val="12"/>
   </w:num>
   <w:num w:numId="21" w16cid:durableId="318385851">
-    <w:abstractNumId w:val="29"/>
+    <w:abstractNumId w:val="30"/>
   </w:num>
   <w:num w:numId="22" w16cid:durableId="1443189237">
-    <w:abstractNumId w:val="34"/>
+    <w:abstractNumId w:val="35"/>
   </w:num>
   <w:num w:numId="23" w16cid:durableId="527138028">
-    <w:abstractNumId w:val="28"/>
+    <w:abstractNumId w:val="29"/>
   </w:num>
   <w:num w:numId="24" w16cid:durableId="2116629818">
     <w:abstractNumId w:val="10"/>
@@ -5598,22 +5898,22 @@
     <w:abstractNumId w:val="18"/>
   </w:num>
   <w:num w:numId="30" w16cid:durableId="1182934501">
-    <w:abstractNumId w:val="32"/>
+    <w:abstractNumId w:val="33"/>
   </w:num>
   <w:num w:numId="31" w16cid:durableId="1576356244">
-    <w:abstractNumId w:val="37"/>
+    <w:abstractNumId w:val="38"/>
   </w:num>
   <w:num w:numId="32" w16cid:durableId="2142457537">
     <w:abstractNumId w:val="9"/>
   </w:num>
   <w:num w:numId="33" w16cid:durableId="278875600">
-    <w:abstractNumId w:val="30"/>
+    <w:abstractNumId w:val="31"/>
   </w:num>
   <w:num w:numId="34" w16cid:durableId="2016567174">
-    <w:abstractNumId w:val="31"/>
+    <w:abstractNumId w:val="32"/>
   </w:num>
   <w:num w:numId="35" w16cid:durableId="588924723">
-    <w:abstractNumId w:val="39"/>
+    <w:abstractNumId w:val="40"/>
   </w:num>
   <w:num w:numId="36" w16cid:durableId="1885677196">
     <w:abstractNumId w:val="20"/>
@@ -5632,6 +5932,9 @@
   </w:num>
   <w:num w:numId="41" w16cid:durableId="683479637">
     <w:abstractNumId w:val="26"/>
+  </w:num>
+  <w:num w:numId="42" w16cid:durableId="984430791">
+    <w:abstractNumId w:val="28"/>
   </w:num>
 </w:numbering>
 </file>
@@ -6591,6 +6894,15 @@
       <w:b/>
     </w:rPr>
   </w:style>
+  <w:style w:type="character" w:styleId="PlaceholderText">
+    <w:name w:val="Placeholder Text"/>
+    <w:uiPriority w:val="99"/>
+    <w:semiHidden/>
+    <w:rsid w:val="00A327E1"/>
+    <w:rPr>
+      <w:color w:val="666666"/>
+    </w:rPr>
+  </w:style>
 </w:styles>
 </file>
 
